--- a/TA/pembatas.docx
+++ b/TA/pembatas.docx
@@ -1246,6 +1246,15 @@
       </w:r>
       <w:r>
         <w:rPr>
+          <w:rFonts w:ascii="Times New Roman" w:hAnsi="Times New Roman" w:cs="Times New Roman"/>
+          <w:b/>
+          <w:sz w:val="28"/>
+          <w:szCs w:val="28"/>
+        </w:rPr>
+        <w:t xml:space="preserve"> PENULIS</w:t>
+      </w:r>
+      <w:r>
+        <w:rPr>
           <w:b/>
         </w:rPr>
         <w:br w:type="page"/>
@@ -2202,7 +2211,206 @@
           <w:szCs w:val="28"/>
           <w:lang w:val="id-ID"/>
         </w:rPr>
-        <w:t>PENGUJIAN</w:t>
+        <w:t>PENGUJIAN DAN EVALUASI</w:t>
+      </w:r>
+    </w:p>
+    <w:p>
+      <w:pPr>
+        <w:jc w:val="right"/>
+        <w:rPr>
+          <w:rFonts w:ascii="Times New Roman" w:hAnsi="Times New Roman" w:cs="Times New Roman"/>
+          <w:b/>
+        </w:rPr>
+      </w:pPr>
+    </w:p>
+    <w:p>
+      <w:pPr>
+        <w:jc w:val="right"/>
+        <w:rPr>
+          <w:rFonts w:ascii="Times New Roman" w:hAnsi="Times New Roman" w:cs="Times New Roman"/>
+          <w:b/>
+        </w:rPr>
+      </w:pPr>
+    </w:p>
+    <w:p>
+      <w:pPr>
+        <w:jc w:val="right"/>
+        <w:rPr>
+          <w:rFonts w:ascii="Times New Roman" w:hAnsi="Times New Roman" w:cs="Times New Roman"/>
+          <w:b/>
+        </w:rPr>
+      </w:pPr>
+    </w:p>
+    <w:p>
+      <w:pPr>
+        <w:jc w:val="right"/>
+        <w:rPr>
+          <w:rFonts w:ascii="Times New Roman" w:hAnsi="Times New Roman" w:cs="Times New Roman"/>
+          <w:b/>
+        </w:rPr>
+      </w:pPr>
+    </w:p>
+    <w:p>
+      <w:pPr>
+        <w:jc w:val="right"/>
+        <w:rPr>
+          <w:rFonts w:ascii="Times New Roman" w:hAnsi="Times New Roman" w:cs="Times New Roman"/>
+          <w:b/>
+        </w:rPr>
+      </w:pPr>
+    </w:p>
+    <w:p>
+      <w:pPr>
+        <w:jc w:val="right"/>
+        <w:rPr>
+          <w:rFonts w:ascii="Times New Roman" w:hAnsi="Times New Roman" w:cs="Times New Roman"/>
+          <w:b/>
+        </w:rPr>
+      </w:pPr>
+    </w:p>
+    <w:p>
+      <w:pPr>
+        <w:jc w:val="right"/>
+        <w:rPr>
+          <w:rFonts w:ascii="Times New Roman" w:hAnsi="Times New Roman" w:cs="Times New Roman"/>
+          <w:b/>
+        </w:rPr>
+      </w:pPr>
+    </w:p>
+    <w:p>
+      <w:pPr>
+        <w:jc w:val="right"/>
+        <w:rPr>
+          <w:rFonts w:ascii="Times New Roman" w:hAnsi="Times New Roman" w:cs="Times New Roman"/>
+          <w:b/>
+        </w:rPr>
+      </w:pPr>
+    </w:p>
+    <w:p>
+      <w:pPr>
+        <w:jc w:val="right"/>
+        <w:rPr>
+          <w:rFonts w:ascii="Times New Roman" w:hAnsi="Times New Roman" w:cs="Times New Roman"/>
+          <w:b/>
+        </w:rPr>
+      </w:pPr>
+    </w:p>
+    <w:p>
+      <w:pPr>
+        <w:jc w:val="right"/>
+        <w:rPr>
+          <w:rFonts w:ascii="Times New Roman" w:hAnsi="Times New Roman" w:cs="Times New Roman"/>
+          <w:b/>
+        </w:rPr>
+      </w:pPr>
+    </w:p>
+    <w:p>
+      <w:pPr>
+        <w:jc w:val="right"/>
+        <w:rPr>
+          <w:rFonts w:ascii="Times New Roman" w:hAnsi="Times New Roman" w:cs="Times New Roman"/>
+          <w:b/>
+        </w:rPr>
+      </w:pPr>
+    </w:p>
+    <w:p>
+      <w:pPr>
+        <w:jc w:val="right"/>
+        <w:rPr>
+          <w:rFonts w:ascii="Times New Roman" w:hAnsi="Times New Roman" w:cs="Times New Roman"/>
+          <w:b/>
+        </w:rPr>
+      </w:pPr>
+    </w:p>
+    <w:p>
+      <w:pPr>
+        <w:jc w:val="right"/>
+        <w:rPr>
+          <w:rFonts w:ascii="Times New Roman" w:hAnsi="Times New Roman" w:cs="Times New Roman"/>
+          <w:b/>
+        </w:rPr>
+      </w:pPr>
+    </w:p>
+    <w:p>
+      <w:pPr>
+        <w:jc w:val="right"/>
+        <w:rPr>
+          <w:rFonts w:ascii="Times New Roman" w:hAnsi="Times New Roman" w:cs="Times New Roman"/>
+          <w:b/>
+        </w:rPr>
+      </w:pPr>
+    </w:p>
+    <w:p>
+      <w:pPr>
+        <w:jc w:val="right"/>
+        <w:rPr>
+          <w:rFonts w:ascii="Times New Roman" w:hAnsi="Times New Roman" w:cs="Times New Roman"/>
+          <w:b/>
+        </w:rPr>
+      </w:pPr>
+    </w:p>
+    <w:p>
+      <w:pPr>
+        <w:jc w:val="right"/>
+        <w:rPr>
+          <w:rFonts w:ascii="Times New Roman" w:hAnsi="Times New Roman" w:cs="Times New Roman"/>
+          <w:b/>
+        </w:rPr>
+      </w:pPr>
+    </w:p>
+    <w:p>
+      <w:pPr>
+        <w:spacing w:after="120" w:line="240" w:lineRule="auto"/>
+        <w:jc w:val="right"/>
+        <w:rPr>
+          <w:rFonts w:ascii="Times New Roman" w:hAnsi="Times New Roman" w:cs="Times New Roman"/>
+          <w:b/>
+          <w:sz w:val="28"/>
+          <w:szCs w:val="28"/>
+        </w:rPr>
+      </w:pPr>
+      <w:r>
+        <w:rPr>
+          <w:rFonts w:ascii="Times New Roman" w:hAnsi="Times New Roman" w:cs="Times New Roman"/>
+          <w:b/>
+          <w:sz w:val="28"/>
+          <w:szCs w:val="28"/>
+        </w:rPr>
+        <w:t xml:space="preserve">BAB VI </w:t>
+      </w:r>
+    </w:p>
+    <w:p>
+      <w:pPr>
+        <w:spacing w:after="120" w:line="240" w:lineRule="auto"/>
+        <w:jc w:val="right"/>
+        <w:rPr>
+          <w:rFonts w:ascii="Times New Roman" w:hAnsi="Times New Roman" w:cs="Times New Roman"/>
+          <w:b/>
+          <w:sz w:val="28"/>
+          <w:szCs w:val="28"/>
+        </w:rPr>
+      </w:pPr>
+    </w:p>
+    <w:p>
+      <w:pPr>
+        <w:spacing w:after="120" w:line="240" w:lineRule="auto"/>
+        <w:jc w:val="right"/>
+        <w:rPr>
+          <w:rFonts w:ascii="Times New Roman" w:hAnsi="Times New Roman" w:cs="Times New Roman"/>
+          <w:b/>
+          <w:sz w:val="28"/>
+          <w:szCs w:val="28"/>
+          <w:lang w:val="id-ID"/>
+        </w:rPr>
+      </w:pPr>
+      <w:r>
+        <w:rPr>
+          <w:rFonts w:ascii="Times New Roman" w:hAnsi="Times New Roman" w:cs="Times New Roman"/>
+          <w:b/>
+          <w:sz w:val="28"/>
+          <w:szCs w:val="28"/>
+        </w:rPr>
+        <w:t>KESI</w:t>
       </w:r>
       <w:bookmarkStart w:id="0" w:name="_GoBack"/>
       <w:bookmarkEnd w:id="0"/>
@@ -2212,209 +2420,8 @@
           <w:b/>
           <w:sz w:val="28"/>
           <w:szCs w:val="28"/>
-          <w:lang w:val="id-ID"/>
-        </w:rPr>
-        <w:t xml:space="preserve"> DAN EVALUASI</w:t>
-      </w:r>
-    </w:p>
-    <w:p>
-      <w:pPr>
-        <w:jc w:val="right"/>
-        <w:rPr>
-          <w:rFonts w:ascii="Times New Roman" w:hAnsi="Times New Roman" w:cs="Times New Roman"/>
-          <w:b/>
-        </w:rPr>
-      </w:pPr>
-    </w:p>
-    <w:p>
-      <w:pPr>
-        <w:jc w:val="right"/>
-        <w:rPr>
-          <w:rFonts w:ascii="Times New Roman" w:hAnsi="Times New Roman" w:cs="Times New Roman"/>
-          <w:b/>
-        </w:rPr>
-      </w:pPr>
-    </w:p>
-    <w:p>
-      <w:pPr>
-        <w:jc w:val="right"/>
-        <w:rPr>
-          <w:rFonts w:ascii="Times New Roman" w:hAnsi="Times New Roman" w:cs="Times New Roman"/>
-          <w:b/>
-        </w:rPr>
-      </w:pPr>
-    </w:p>
-    <w:p>
-      <w:pPr>
-        <w:jc w:val="right"/>
-        <w:rPr>
-          <w:rFonts w:ascii="Times New Roman" w:hAnsi="Times New Roman" w:cs="Times New Roman"/>
-          <w:b/>
-        </w:rPr>
-      </w:pPr>
-    </w:p>
-    <w:p>
-      <w:pPr>
-        <w:jc w:val="right"/>
-        <w:rPr>
-          <w:rFonts w:ascii="Times New Roman" w:hAnsi="Times New Roman" w:cs="Times New Roman"/>
-          <w:b/>
-        </w:rPr>
-      </w:pPr>
-    </w:p>
-    <w:p>
-      <w:pPr>
-        <w:jc w:val="right"/>
-        <w:rPr>
-          <w:rFonts w:ascii="Times New Roman" w:hAnsi="Times New Roman" w:cs="Times New Roman"/>
-          <w:b/>
-        </w:rPr>
-      </w:pPr>
-    </w:p>
-    <w:p>
-      <w:pPr>
-        <w:jc w:val="right"/>
-        <w:rPr>
-          <w:rFonts w:ascii="Times New Roman" w:hAnsi="Times New Roman" w:cs="Times New Roman"/>
-          <w:b/>
-        </w:rPr>
-      </w:pPr>
-    </w:p>
-    <w:p>
-      <w:pPr>
-        <w:jc w:val="right"/>
-        <w:rPr>
-          <w:rFonts w:ascii="Times New Roman" w:hAnsi="Times New Roman" w:cs="Times New Roman"/>
-          <w:b/>
-        </w:rPr>
-      </w:pPr>
-    </w:p>
-    <w:p>
-      <w:pPr>
-        <w:jc w:val="right"/>
-        <w:rPr>
-          <w:rFonts w:ascii="Times New Roman" w:hAnsi="Times New Roman" w:cs="Times New Roman"/>
-          <w:b/>
-        </w:rPr>
-      </w:pPr>
-    </w:p>
-    <w:p>
-      <w:pPr>
-        <w:jc w:val="right"/>
-        <w:rPr>
-          <w:rFonts w:ascii="Times New Roman" w:hAnsi="Times New Roman" w:cs="Times New Roman"/>
-          <w:b/>
-        </w:rPr>
-      </w:pPr>
-    </w:p>
-    <w:p>
-      <w:pPr>
-        <w:jc w:val="right"/>
-        <w:rPr>
-          <w:rFonts w:ascii="Times New Roman" w:hAnsi="Times New Roman" w:cs="Times New Roman"/>
-          <w:b/>
-        </w:rPr>
-      </w:pPr>
-    </w:p>
-    <w:p>
-      <w:pPr>
-        <w:jc w:val="right"/>
-        <w:rPr>
-          <w:rFonts w:ascii="Times New Roman" w:hAnsi="Times New Roman" w:cs="Times New Roman"/>
-          <w:b/>
-        </w:rPr>
-      </w:pPr>
-    </w:p>
-    <w:p>
-      <w:pPr>
-        <w:jc w:val="right"/>
-        <w:rPr>
-          <w:rFonts w:ascii="Times New Roman" w:hAnsi="Times New Roman" w:cs="Times New Roman"/>
-          <w:b/>
-        </w:rPr>
-      </w:pPr>
-    </w:p>
-    <w:p>
-      <w:pPr>
-        <w:jc w:val="right"/>
-        <w:rPr>
-          <w:rFonts w:ascii="Times New Roman" w:hAnsi="Times New Roman" w:cs="Times New Roman"/>
-          <w:b/>
-        </w:rPr>
-      </w:pPr>
-    </w:p>
-    <w:p>
-      <w:pPr>
-        <w:jc w:val="right"/>
-        <w:rPr>
-          <w:rFonts w:ascii="Times New Roman" w:hAnsi="Times New Roman" w:cs="Times New Roman"/>
-          <w:b/>
-        </w:rPr>
-      </w:pPr>
-    </w:p>
-    <w:p>
-      <w:pPr>
-        <w:jc w:val="right"/>
-        <w:rPr>
-          <w:rFonts w:ascii="Times New Roman" w:hAnsi="Times New Roman" w:cs="Times New Roman"/>
-          <w:b/>
-        </w:rPr>
-      </w:pPr>
-    </w:p>
-    <w:p>
-      <w:pPr>
-        <w:spacing w:after="120" w:line="240" w:lineRule="auto"/>
-        <w:jc w:val="right"/>
-        <w:rPr>
-          <w:rFonts w:ascii="Times New Roman" w:hAnsi="Times New Roman" w:cs="Times New Roman"/>
-          <w:b/>
-          <w:sz w:val="28"/>
-          <w:szCs w:val="28"/>
-        </w:rPr>
-      </w:pPr>
-      <w:r>
-        <w:rPr>
-          <w:rFonts w:ascii="Times New Roman" w:hAnsi="Times New Roman" w:cs="Times New Roman"/>
-          <w:b/>
-          <w:sz w:val="28"/>
-          <w:szCs w:val="28"/>
-        </w:rPr>
-        <w:t xml:space="preserve">BAB VI </w:t>
-      </w:r>
-    </w:p>
-    <w:p>
-      <w:pPr>
-        <w:spacing w:after="120" w:line="240" w:lineRule="auto"/>
-        <w:jc w:val="right"/>
-        <w:rPr>
-          <w:rFonts w:ascii="Times New Roman" w:hAnsi="Times New Roman" w:cs="Times New Roman"/>
-          <w:b/>
-          <w:sz w:val="28"/>
-          <w:szCs w:val="28"/>
-        </w:rPr>
-      </w:pPr>
-    </w:p>
-    <w:p>
-      <w:pPr>
-        <w:spacing w:after="120" w:line="240" w:lineRule="auto"/>
-        <w:jc w:val="right"/>
-        <w:rPr>
-          <w:rFonts w:ascii="Times New Roman" w:hAnsi="Times New Roman" w:cs="Times New Roman"/>
-          <w:b/>
-          <w:sz w:val="28"/>
-          <w:szCs w:val="28"/>
-          <w:lang w:val="id-ID"/>
-        </w:rPr>
-      </w:pPr>
-      <w:r>
-        <w:rPr>
-          <w:rFonts w:ascii="Times New Roman" w:hAnsi="Times New Roman" w:cs="Times New Roman"/>
-          <w:b/>
-          <w:sz w:val="28"/>
-          <w:szCs w:val="28"/>
-          <w:lang w:val="id-ID"/>
-        </w:rPr>
-        <w:t>PENUTUP</w:t>
+        </w:rPr>
+        <w:t>MPULAN DAN SARAN</w:t>
       </w:r>
     </w:p>
     <w:p>
@@ -3152,6 +3159,36 @@
     <w:uiPriority w:val="99"/>
     <w:rsid w:val="00547360"/>
   </w:style>
+  <w:style w:type="paragraph" w:styleId="BalloonText">
+    <w:name w:val="Balloon Text"/>
+    <w:basedOn w:val="Normal"/>
+    <w:link w:val="BalloonTextChar"/>
+    <w:uiPriority w:val="99"/>
+    <w:semiHidden/>
+    <w:unhideWhenUsed/>
+    <w:rsid w:val="00F547F5"/>
+    <w:pPr>
+      <w:spacing w:after="0" w:line="240" w:lineRule="auto"/>
+    </w:pPr>
+    <w:rPr>
+      <w:rFonts w:ascii="Segoe UI" w:hAnsi="Segoe UI" w:cs="Segoe UI"/>
+      <w:sz w:val="18"/>
+      <w:szCs w:val="18"/>
+    </w:rPr>
+  </w:style>
+  <w:style w:type="character" w:customStyle="1" w:styleId="BalloonTextChar">
+    <w:name w:val="Balloon Text Char"/>
+    <w:basedOn w:val="DefaultParagraphFont"/>
+    <w:link w:val="BalloonText"/>
+    <w:uiPriority w:val="99"/>
+    <w:semiHidden/>
+    <w:rsid w:val="00F547F5"/>
+    <w:rPr>
+      <w:rFonts w:ascii="Segoe UI" w:hAnsi="Segoe UI" w:cs="Segoe UI"/>
+      <w:sz w:val="18"/>
+      <w:szCs w:val="18"/>
+    </w:rPr>
+  </w:style>
 </w:styles>
 </file>
 
@@ -3445,7 +3482,7 @@
 </file>
 
 <file path=customXml/itemProps1.xml><?xml version="1.0" encoding="utf-8"?>
-<ds:datastoreItem xmlns:ds="http://schemas.openxmlformats.org/officeDocument/2006/customXml" ds:itemID="{63F5964B-18DF-4472-886D-FE4341EDE301}">
+<ds:datastoreItem xmlns:ds="http://schemas.openxmlformats.org/officeDocument/2006/customXml" ds:itemID="{CBB748D4-127F-435B-86DB-68E064CE4344}">
   <ds:schemaRefs>
     <ds:schemaRef ds:uri="http://schemas.openxmlformats.org/officeDocument/2006/bibliography"/>
   </ds:schemaRefs>
